--- a/trunk/Word filer/SD/Use Case Beskrivelser V2.docx
+++ b/trunk/Word filer/SD/Use Case Beskrivelser V2.docx
@@ -94,21 +94,13 @@
         <w:t xml:space="preserve"> </w:t>
       </w:r>
       <w:r>
-        <w:t xml:space="preserve">om den har </w:t>
-      </w:r>
-      <w:proofErr w:type="spellStart"/>
-      <w:r>
-        <w:t>Pla</w:t>
+        <w:t>om den har Pla</w:t>
       </w:r>
       <w:r>
         <w:t>s</w:t>
       </w:r>
       <w:r>
-        <w:t>macytose</w:t>
-      </w:r>
-      <w:proofErr w:type="spellEnd"/>
-      <w:r>
-        <w:t xml:space="preserve"> eller har haft,</w:t>
+        <w:t>macytose eller har haft,</w:t>
       </w:r>
       <w:r>
         <w:t xml:space="preserve"> om der er bidsår).</w:t>
@@ -121,19 +113,11 @@
           <w:b/>
         </w:rPr>
       </w:pPr>
-      <w:proofErr w:type="spellStart"/>
-      <w:r>
-        <w:rPr>
-          <w:b/>
-        </w:rPr>
-        <w:t>View</w:t>
-      </w:r>
-      <w:proofErr w:type="spellEnd"/>
-      <w:r>
-        <w:rPr>
-          <w:b/>
-        </w:rPr>
-        <w:t xml:space="preserve"> </w:t>
+      <w:r>
+        <w:rPr>
+          <w:b/>
+        </w:rPr>
+        <w:t xml:space="preserve">View </w:t>
       </w:r>
       <w:r>
         <w:rPr>
@@ -164,21 +148,11 @@
         <w:t>r</w:t>
       </w:r>
       <w:r>
-        <w:t xml:space="preserve">men er(hvor mange </w:t>
-      </w:r>
-      <w:proofErr w:type="gramStart"/>
-      <w:r>
-        <w:t>mink</w:t>
-      </w:r>
-      <w:proofErr w:type="gramEnd"/>
-      <w:r>
-        <w:t xml:space="preserve"> der er i hver farve, hvor mange der har </w:t>
-      </w:r>
-      <w:proofErr w:type="spellStart"/>
+        <w:t xml:space="preserve">men er(hvor mange mink der er i hver farve, hvor mange der har </w:t>
+      </w:r>
       <w:r>
         <w:t>Plasmacytose</w:t>
       </w:r>
-      <w:proofErr w:type="spellEnd"/>
       <w:r>
         <w:t xml:space="preserve"> og</w:t>
       </w:r>
@@ -197,21 +171,7 @@
         <w:rPr>
           <w:b/>
         </w:rPr>
-        <w:t xml:space="preserve">Schedule </w:t>
-      </w:r>
-      <w:proofErr w:type="spellStart"/>
-      <w:r>
-        <w:rPr>
-          <w:b/>
-        </w:rPr>
-        <w:t>Quality</w:t>
-      </w:r>
-      <w:proofErr w:type="spellEnd"/>
-      <w:r>
-        <w:rPr>
-          <w:b/>
-        </w:rPr>
-        <w:t xml:space="preserve"> Control:</w:t>
+        <w:t>Schedule Quality Control:</w:t>
       </w:r>
     </w:p>
     <w:p>
@@ -227,10 +187,7 @@
         </w:rPr>
       </w:pPr>
       <w:r>
-        <w:rPr>
-          <w:b/>
-        </w:rPr>
-        <w:t>.</w:t>
+        <w:t>Systemet planlægger hvem og hvornår der skal udføre kvalitets kontrol.</w:t>
       </w:r>
     </w:p>
     <w:p>
@@ -260,10 +217,7 @@
         </w:rPr>
       </w:pPr>
       <w:r>
-        <w:rPr>
-          <w:b/>
-        </w:rPr>
-        <w:t>.</w:t>
+        <w:t>Systemet planlægger hvem og hvornår der skal tage blod prøver.</w:t>
       </w:r>
     </w:p>
     <w:p>
@@ -273,33 +227,11 @@
           <w:b/>
         </w:rPr>
       </w:pPr>
-      <w:proofErr w:type="spellStart"/>
-      <w:r>
-        <w:rPr>
-          <w:b/>
-        </w:rPr>
-        <w:t>View</w:t>
-      </w:r>
-      <w:proofErr w:type="spellEnd"/>
-      <w:r>
-        <w:rPr>
-          <w:b/>
-        </w:rPr>
-        <w:t xml:space="preserve"> </w:t>
-      </w:r>
-      <w:proofErr w:type="spellStart"/>
-      <w:r>
-        <w:rPr>
-          <w:b/>
-        </w:rPr>
-        <w:t>Results</w:t>
-      </w:r>
-      <w:proofErr w:type="spellEnd"/>
-      <w:r>
-        <w:rPr>
-          <w:b/>
-        </w:rPr>
-        <w:t>:</w:t>
+      <w:r>
+        <w:rPr>
+          <w:b/>
+        </w:rPr>
+        <w:t>View Results:</w:t>
       </w:r>
     </w:p>
     <w:p>
@@ -315,10 +247,7 @@
         </w:rPr>
       </w:pPr>
       <w:r>
-        <w:rPr>
-          <w:b/>
-        </w:rPr>
-        <w:t>.</w:t>
+        <w:t>Systemet viser resultaterne fra laboratoriet omhandlende blod prøver.</w:t>
       </w:r>
     </w:p>
     <w:p>
@@ -382,15 +311,10 @@
         <w:spacing w:before="0" w:after="0"/>
         <w:rPr>
           <w:b/>
-          <w:lang w:val="en-US"/>
-        </w:rPr>
-      </w:pPr>
-      <w:r>
-        <w:rPr>
-          <w:b/>
-          <w:lang w:val="en-US"/>
-        </w:rPr>
-        <w:t>.</w:t>
+        </w:rPr>
+      </w:pPr>
+      <w:r>
+        <w:t>Systemet opretter hallen og tilføjer antal bure.</w:t>
       </w:r>
     </w:p>
     <w:p>
@@ -419,15 +343,22 @@
         <w:spacing w:before="0" w:after="0"/>
         <w:rPr>
           <w:b/>
-          <w:lang w:val="en-US"/>
-        </w:rPr>
-      </w:pPr>
-      <w:r>
-        <w:rPr>
-          <w:b/>
-          <w:lang w:val="en-US"/>
-        </w:rPr>
-        <w:t>.</w:t>
+        </w:rPr>
+      </w:pPr>
+      <w:r>
+        <w:t xml:space="preserve">Systemet gemmer I hvilke bure og hvilke mink der har været </w:t>
+      </w:r>
+      <w:r>
+        <w:t>Pla</w:t>
+      </w:r>
+      <w:r>
+        <w:t>s</w:t>
+      </w:r>
+      <w:r>
+        <w:t>macytose</w:t>
+      </w:r>
+      <w:r>
+        <w:t xml:space="preserve"> i.</w:t>
       </w:r>
     </w:p>
     <w:p>
@@ -475,33 +406,11 @@
           <w:b/>
         </w:rPr>
       </w:pPr>
-      <w:proofErr w:type="spellStart"/>
-      <w:r>
-        <w:rPr>
-          <w:b/>
-        </w:rPr>
-        <w:t>Manage</w:t>
-      </w:r>
-      <w:proofErr w:type="spellEnd"/>
-      <w:r>
-        <w:rPr>
-          <w:b/>
-        </w:rPr>
-        <w:t xml:space="preserve"> </w:t>
-      </w:r>
-      <w:proofErr w:type="spellStart"/>
-      <w:r>
-        <w:rPr>
-          <w:b/>
-        </w:rPr>
-        <w:t>Employees</w:t>
-      </w:r>
-      <w:proofErr w:type="spellEnd"/>
-      <w:r>
-        <w:rPr>
-          <w:b/>
-        </w:rPr>
-        <w:t xml:space="preserve"> (CRUD):</w:t>
+      <w:r>
+        <w:rPr>
+          <w:b/>
+        </w:rPr>
+        <w:t>Manage Employees (CRUD):</w:t>
       </w:r>
     </w:p>
     <w:p>
@@ -556,21 +465,7 @@
         <w:rPr>
           <w:b/>
         </w:rPr>
-        <w:t xml:space="preserve">Update Test </w:t>
-      </w:r>
-      <w:proofErr w:type="spellStart"/>
-      <w:r>
-        <w:rPr>
-          <w:b/>
-        </w:rPr>
-        <w:t>Result</w:t>
-      </w:r>
-      <w:proofErr w:type="spellEnd"/>
-      <w:r>
-        <w:rPr>
-          <w:b/>
-        </w:rPr>
-        <w:t>:</w:t>
+        <w:t>Update Test Result:</w:t>
       </w:r>
     </w:p>
     <w:p>
@@ -585,12 +480,8 @@
           <w:b/>
         </w:rPr>
       </w:pPr>
-      <w:r>
-        <w:rPr>
-          <w:b/>
-        </w:rPr>
-        <w:t>.</w:t>
-      </w:r>
+      <w:bookmarkStart w:id="0" w:name="_GoBack"/>
+      <w:bookmarkEnd w:id="0"/>
     </w:p>
     <w:p>
       <w:pPr>
@@ -603,21 +494,7 @@
         <w:rPr>
           <w:b/>
         </w:rPr>
-        <w:t xml:space="preserve">Update </w:t>
-      </w:r>
-      <w:proofErr w:type="spellStart"/>
-      <w:r>
-        <w:rPr>
-          <w:b/>
-        </w:rPr>
-        <w:t>Auction</w:t>
-      </w:r>
-      <w:proofErr w:type="spellEnd"/>
-      <w:r>
-        <w:rPr>
-          <w:b/>
-        </w:rPr>
-        <w:t xml:space="preserve"> Price:</w:t>
+        <w:t>Update Auction Price:</w:t>
       </w:r>
     </w:p>
     <w:p>
@@ -633,10 +510,7 @@
         </w:rPr>
       </w:pPr>
       <w:r>
-        <w:rPr>
-          <w:b/>
-        </w:rPr>
-        <w:t>.</w:t>
+        <w:t xml:space="preserve">Systemet opdatere priserne fra den sidste auktion fra kopenhagen fur. </w:t>
       </w:r>
     </w:p>
     <w:p>
@@ -646,33 +520,11 @@
           <w:b/>
         </w:rPr>
       </w:pPr>
-      <w:proofErr w:type="spellStart"/>
-      <w:r>
-        <w:rPr>
-          <w:b/>
-        </w:rPr>
-        <w:t>Define</w:t>
-      </w:r>
-      <w:proofErr w:type="spellEnd"/>
-      <w:r>
-        <w:rPr>
-          <w:b/>
-        </w:rPr>
-        <w:t xml:space="preserve"> </w:t>
-      </w:r>
-      <w:proofErr w:type="spellStart"/>
-      <w:r>
-        <w:rPr>
-          <w:b/>
-        </w:rPr>
-        <w:t>Quality</w:t>
-      </w:r>
-      <w:proofErr w:type="spellEnd"/>
-      <w:r>
-        <w:rPr>
-          <w:b/>
-        </w:rPr>
-        <w:t>:</w:t>
+      <w:r>
+        <w:rPr>
+          <w:b/>
+        </w:rPr>
+        <w:t>Define Quality:</w:t>
       </w:r>
     </w:p>
     <w:p>
@@ -688,10 +540,7 @@
         </w:rPr>
       </w:pPr>
       <w:r>
-        <w:rPr>
-          <w:b/>
-        </w:rPr>
-        <w:t xml:space="preserve">. </w:t>
+        <w:t>Systemet henter definitionen af kvalitets regler fra kopenhagen fur.</w:t>
       </w:r>
     </w:p>
     <w:p>
@@ -701,8 +550,6 @@
           <w:b/>
         </w:rPr>
       </w:pPr>
-      <w:bookmarkStart w:id="0" w:name="_GoBack"/>
-      <w:bookmarkEnd w:id="0"/>
     </w:p>
     <w:sectPr>
       <w:pgSz w:w="11906" w:h="16838"/>

--- a/trunk/Word filer/SD/Use Case Beskrivelser V2.docx
+++ b/trunk/Word filer/SD/Use Case Beskrivelser V2.docx
@@ -94,13 +94,21 @@
         <w:t xml:space="preserve"> </w:t>
       </w:r>
       <w:r>
-        <w:t>om den har Pla</w:t>
+        <w:t xml:space="preserve">om den har </w:t>
+      </w:r>
+      <w:proofErr w:type="spellStart"/>
+      <w:r>
+        <w:t>Pla</w:t>
       </w:r>
       <w:r>
         <w:t>s</w:t>
       </w:r>
       <w:r>
-        <w:t>macytose eller har haft,</w:t>
+        <w:t>macytose</w:t>
+      </w:r>
+      <w:proofErr w:type="spellEnd"/>
+      <w:r>
+        <w:t xml:space="preserve"> eller har haft,</w:t>
       </w:r>
       <w:r>
         <w:t xml:space="preserve"> om der er bidsår).</w:t>
@@ -113,11 +121,19 @@
           <w:b/>
         </w:rPr>
       </w:pPr>
-      <w:r>
-        <w:rPr>
-          <w:b/>
-        </w:rPr>
-        <w:t xml:space="preserve">View </w:t>
+      <w:proofErr w:type="spellStart"/>
+      <w:r>
+        <w:rPr>
+          <w:b/>
+        </w:rPr>
+        <w:t>View</w:t>
+      </w:r>
+      <w:proofErr w:type="spellEnd"/>
+      <w:r>
+        <w:rPr>
+          <w:b/>
+        </w:rPr>
+        <w:t xml:space="preserve"> </w:t>
       </w:r>
       <w:r>
         <w:rPr>
@@ -148,11 +164,24 @@
         <w:t>r</w:t>
       </w:r>
       <w:r>
-        <w:t xml:space="preserve">men er(hvor mange mink der er i hver farve, hvor mange der har </w:t>
-      </w:r>
+        <w:t xml:space="preserve">men er(hvor mange </w:t>
+      </w:r>
+      <w:proofErr w:type="gramStart"/>
+      <w:r>
+        <w:t>mink</w:t>
+      </w:r>
+      <w:proofErr w:type="gramEnd"/>
+      <w:r>
+        <w:t>,</w:t>
+      </w:r>
+      <w:r>
+        <w:t xml:space="preserve"> der er i hver farve, hvor mange der har </w:t>
+      </w:r>
+      <w:proofErr w:type="spellStart"/>
       <w:r>
         <w:t>Plasmacytose</w:t>
       </w:r>
+      <w:proofErr w:type="spellEnd"/>
       <w:r>
         <w:t xml:space="preserve"> og</w:t>
       </w:r>
@@ -171,7 +200,21 @@
         <w:rPr>
           <w:b/>
         </w:rPr>
-        <w:t>Schedule Quality Control:</w:t>
+        <w:t xml:space="preserve">Schedule </w:t>
+      </w:r>
+      <w:proofErr w:type="spellStart"/>
+      <w:r>
+        <w:rPr>
+          <w:b/>
+        </w:rPr>
+        <w:t>Quality</w:t>
+      </w:r>
+      <w:proofErr w:type="spellEnd"/>
+      <w:r>
+        <w:rPr>
+          <w:b/>
+        </w:rPr>
+        <w:t xml:space="preserve"> Control:</w:t>
       </w:r>
     </w:p>
     <w:p>
@@ -217,7 +260,13 @@
         </w:rPr>
       </w:pPr>
       <w:r>
-        <w:t>Systemet planlægger hvem og hvornår der skal tage blod prøver.</w:t>
+        <w:t>Systemet planlægger hvem og hvornår der skal tage</w:t>
+      </w:r>
+      <w:r>
+        <w:t>s</w:t>
+      </w:r>
+      <w:r>
+        <w:t xml:space="preserve"> blod prøver.</w:t>
       </w:r>
     </w:p>
     <w:p>
@@ -227,11 +276,33 @@
           <w:b/>
         </w:rPr>
       </w:pPr>
-      <w:r>
-        <w:rPr>
-          <w:b/>
-        </w:rPr>
-        <w:t>View Results:</w:t>
+      <w:proofErr w:type="spellStart"/>
+      <w:r>
+        <w:rPr>
+          <w:b/>
+        </w:rPr>
+        <w:t>View</w:t>
+      </w:r>
+      <w:proofErr w:type="spellEnd"/>
+      <w:r>
+        <w:rPr>
+          <w:b/>
+        </w:rPr>
+        <w:t xml:space="preserve"> </w:t>
+      </w:r>
+      <w:proofErr w:type="spellStart"/>
+      <w:r>
+        <w:rPr>
+          <w:b/>
+        </w:rPr>
+        <w:t>Results</w:t>
+      </w:r>
+      <w:proofErr w:type="spellEnd"/>
+      <w:r>
+        <w:rPr>
+          <w:b/>
+        </w:rPr>
+        <w:t>:</w:t>
       </w:r>
     </w:p>
     <w:p>
@@ -300,6 +371,8 @@
         </w:rPr>
         <w:t>Register Hall (CRUD):</w:t>
       </w:r>
+      <w:bookmarkStart w:id="0" w:name="_GoBack"/>
+      <w:bookmarkEnd w:id="0"/>
     </w:p>
     <w:p>
       <w:pPr>
@@ -348,15 +421,11 @@
       <w:r>
         <w:t xml:space="preserve">Systemet gemmer I hvilke bure og hvilke mink der har været </w:t>
       </w:r>
-      <w:r>
-        <w:t>Pla</w:t>
-      </w:r>
-      <w:r>
-        <w:t>s</w:t>
-      </w:r>
-      <w:r>
-        <w:t>macytose</w:t>
-      </w:r>
+      <w:proofErr w:type="spellStart"/>
+      <w:r>
+        <w:t>Plasmacytose</w:t>
+      </w:r>
+      <w:proofErr w:type="spellEnd"/>
       <w:r>
         <w:t xml:space="preserve"> i.</w:t>
       </w:r>
@@ -406,11 +475,33 @@
           <w:b/>
         </w:rPr>
       </w:pPr>
-      <w:r>
-        <w:rPr>
-          <w:b/>
-        </w:rPr>
-        <w:t>Manage Employees (CRUD):</w:t>
+      <w:proofErr w:type="spellStart"/>
+      <w:r>
+        <w:rPr>
+          <w:b/>
+        </w:rPr>
+        <w:t>Manage</w:t>
+      </w:r>
+      <w:proofErr w:type="spellEnd"/>
+      <w:r>
+        <w:rPr>
+          <w:b/>
+        </w:rPr>
+        <w:t xml:space="preserve"> </w:t>
+      </w:r>
+      <w:proofErr w:type="spellStart"/>
+      <w:r>
+        <w:rPr>
+          <w:b/>
+        </w:rPr>
+        <w:t>Employees</w:t>
+      </w:r>
+      <w:proofErr w:type="spellEnd"/>
+      <w:r>
+        <w:rPr>
+          <w:b/>
+        </w:rPr>
+        <w:t xml:space="preserve"> (CRUD):</w:t>
       </w:r>
     </w:p>
     <w:p>
@@ -465,7 +556,21 @@
         <w:rPr>
           <w:b/>
         </w:rPr>
-        <w:t>Update Test Result:</w:t>
+        <w:t xml:space="preserve">Update Test </w:t>
+      </w:r>
+      <w:proofErr w:type="spellStart"/>
+      <w:r>
+        <w:rPr>
+          <w:b/>
+        </w:rPr>
+        <w:t>Result</w:t>
+      </w:r>
+      <w:proofErr w:type="spellEnd"/>
+      <w:r>
+        <w:rPr>
+          <w:b/>
+        </w:rPr>
+        <w:t>:</w:t>
       </w:r>
     </w:p>
     <w:p>
@@ -480,8 +585,6 @@
           <w:b/>
         </w:rPr>
       </w:pPr>
-      <w:bookmarkStart w:id="0" w:name="_GoBack"/>
-      <w:bookmarkEnd w:id="0"/>
     </w:p>
     <w:p>
       <w:pPr>
@@ -494,7 +597,21 @@
         <w:rPr>
           <w:b/>
         </w:rPr>
-        <w:t>Update Auction Price:</w:t>
+        <w:t xml:space="preserve">Update </w:t>
+      </w:r>
+      <w:proofErr w:type="spellStart"/>
+      <w:r>
+        <w:rPr>
+          <w:b/>
+        </w:rPr>
+        <w:t>Auction</w:t>
+      </w:r>
+      <w:proofErr w:type="spellEnd"/>
+      <w:r>
+        <w:rPr>
+          <w:b/>
+        </w:rPr>
+        <w:t xml:space="preserve"> Price:</w:t>
       </w:r>
     </w:p>
     <w:p>
@@ -510,7 +627,33 @@
         </w:rPr>
       </w:pPr>
       <w:r>
-        <w:t xml:space="preserve">Systemet opdatere priserne fra den sidste auktion fra kopenhagen fur. </w:t>
+        <w:t xml:space="preserve">Systemet </w:t>
+      </w:r>
+      <w:r>
+        <w:t>opdaterer</w:t>
+      </w:r>
+      <w:r>
+        <w:t xml:space="preserve"> prise</w:t>
+      </w:r>
+      <w:r>
+        <w:t xml:space="preserve">rne fra den sidste auktion fra </w:t>
+      </w:r>
+      <w:proofErr w:type="spellStart"/>
+      <w:r>
+        <w:t>K</w:t>
+      </w:r>
+      <w:r>
+        <w:t>openhagen</w:t>
+      </w:r>
+      <w:proofErr w:type="spellEnd"/>
+      <w:r>
+        <w:t xml:space="preserve"> </w:t>
+      </w:r>
+      <w:r>
+        <w:t>F</w:t>
+      </w:r>
+      <w:r>
+        <w:t xml:space="preserve">ur. </w:t>
       </w:r>
     </w:p>
     <w:p>
@@ -520,11 +663,33 @@
           <w:b/>
         </w:rPr>
       </w:pPr>
-      <w:r>
-        <w:rPr>
-          <w:b/>
-        </w:rPr>
-        <w:t>Define Quality:</w:t>
+      <w:proofErr w:type="spellStart"/>
+      <w:r>
+        <w:rPr>
+          <w:b/>
+        </w:rPr>
+        <w:t>Define</w:t>
+      </w:r>
+      <w:proofErr w:type="spellEnd"/>
+      <w:r>
+        <w:rPr>
+          <w:b/>
+        </w:rPr>
+        <w:t xml:space="preserve"> </w:t>
+      </w:r>
+      <w:proofErr w:type="spellStart"/>
+      <w:r>
+        <w:rPr>
+          <w:b/>
+        </w:rPr>
+        <w:t>Quality</w:t>
+      </w:r>
+      <w:proofErr w:type="spellEnd"/>
+      <w:r>
+        <w:rPr>
+          <w:b/>
+        </w:rPr>
+        <w:t>:</w:t>
       </w:r>
     </w:p>
     <w:p>
@@ -540,7 +705,27 @@
         </w:rPr>
       </w:pPr>
       <w:r>
-        <w:t>Systemet henter definitionen af kvalitets regler fra kopenhagen fur.</w:t>
+        <w:t>Systemet henter defini</w:t>
+      </w:r>
+      <w:r>
+        <w:t xml:space="preserve">tionen af kvalitetsregler fra </w:t>
+      </w:r>
+      <w:proofErr w:type="spellStart"/>
+      <w:r>
+        <w:t>K</w:t>
+      </w:r>
+      <w:r>
+        <w:t>openhagen</w:t>
+      </w:r>
+      <w:proofErr w:type="spellEnd"/>
+      <w:r>
+        <w:t xml:space="preserve"> </w:t>
+      </w:r>
+      <w:r>
+        <w:t>F</w:t>
+      </w:r>
+      <w:r>
+        <w:t>ur.</w:t>
       </w:r>
     </w:p>
     <w:p>

--- a/trunk/Word filer/SD/Use Case Beskrivelser V2.docx
+++ b/trunk/Word filer/SD/Use Case Beskrivelser V2.docx
@@ -371,8 +371,6 @@
         </w:rPr>
         <w:t>Register Hall (CRUD):</w:t>
       </w:r>
-      <w:bookmarkStart w:id="0" w:name="_GoBack"/>
-      <w:bookmarkEnd w:id="0"/>
     </w:p>
     <w:p>
       <w:pPr>
@@ -398,12 +396,28 @@
           <w:lang w:val="en-US"/>
         </w:rPr>
       </w:pPr>
+      <w:bookmarkStart w:id="0" w:name="_GoBack"/>
       <w:r>
         <w:rPr>
           <w:b/>
           <w:lang w:val="en-US"/>
         </w:rPr>
-        <w:t>Manage Disease Info:</w:t>
+        <w:t>Transfer Diseased M</w:t>
+      </w:r>
+      <w:r>
+        <w:rPr>
+          <w:b/>
+          <w:lang w:val="en-US"/>
+        </w:rPr>
+        <w:t>ink</w:t>
+      </w:r>
+      <w:bookmarkEnd w:id="0"/>
+      <w:r>
+        <w:rPr>
+          <w:b/>
+          <w:lang w:val="en-US"/>
+        </w:rPr>
+        <w:t>:</w:t>
       </w:r>
     </w:p>
     <w:p>
@@ -419,15 +433,10 @@
         </w:rPr>
       </w:pPr>
       <w:r>
-        <w:t xml:space="preserve">Systemet gemmer I hvilke bure og hvilke mink der har været </w:t>
-      </w:r>
-      <w:proofErr w:type="spellStart"/>
-      <w:r>
-        <w:t>Plasmacytose</w:t>
-      </w:r>
-      <w:proofErr w:type="spellEnd"/>
-      <w:r>
-        <w:t xml:space="preserve"> i.</w:t>
+        <w:t>Systemet modtager blodprøve resultater og oplyser hvilke bure, der er sygdom i og hvilke bure, der er ledige</w:t>
+      </w:r>
+      <w:r>
+        <w:t>.</w:t>
       </w:r>
     </w:p>
     <w:p>
@@ -443,7 +452,49 @@
           <w:b/>
           <w:lang w:val="en-US"/>
         </w:rPr>
-        <w:t>Quality Control:</w:t>
+        <w:t>T</w:t>
+      </w:r>
+      <w:r>
+        <w:rPr>
+          <w:b/>
+          <w:lang w:val="en-US"/>
+        </w:rPr>
+        <w:t xml:space="preserve">ransfer </w:t>
+      </w:r>
+      <w:r>
+        <w:rPr>
+          <w:b/>
+          <w:lang w:val="en-US"/>
+        </w:rPr>
+        <w:t>H</w:t>
+      </w:r>
+      <w:r>
+        <w:rPr>
+          <w:b/>
+          <w:lang w:val="en-US"/>
+        </w:rPr>
+        <w:t xml:space="preserve">ealthy </w:t>
+      </w:r>
+      <w:r>
+        <w:rPr>
+          <w:b/>
+          <w:lang w:val="en-US"/>
+        </w:rPr>
+        <w:t>M</w:t>
+      </w:r>
+      <w:r>
+        <w:rPr>
+          <w:b/>
+          <w:lang w:val="en-US"/>
+        </w:rPr>
+        <w:t>ink</w:t>
+      </w:r>
+      <w:r>
+        <w:rPr>
+          <w:b/>
+          <w:lang w:val="en-US"/>
+        </w:rPr>
+        <w:t>:</w:t>
       </w:r>
     </w:p>
     <w:p>
@@ -459,13 +510,16 @@
         </w:rPr>
       </w:pPr>
       <w:r>
-        <w:t xml:space="preserve">Ejeren </w:t>
-      </w:r>
-      <w:r>
-        <w:t>registrerer hver minks kvalitet og opdatere minkenes statusser</w:t>
-      </w:r>
-      <w:r>
-        <w:t>.</w:t>
+        <w:t>Systemet modtager blodprøver resultater og oplyser hvilke af de sygdomsramte mink, der er blevet raske og er k</w:t>
+      </w:r>
+      <w:r>
+        <w:t>lar til at blive tilbageflyttet.</w:t>
+      </w:r>
+      <w:r>
+        <w:rPr>
+          <w:b/>
+        </w:rPr>
+        <w:t xml:space="preserve"> </w:t>
       </w:r>
     </w:p>
     <w:p>
